--- a/data/Gif Math.docx
+++ b/data/Gif Math.docx
@@ -4,103 +4,632 @@
   <w:body>
     <w:p>
       <w:pPr>
-        <w:rPr>
+        <w:spacing w:line="276" w:lineRule="auto"/>
+        <w:jc w:val="both"/>
+        <w:rPr>
+          <w:rFonts w:cstheme="minorHAnsi"/>
+          <w:b/>
+          <w:bCs/>
+          <w:i/>
+          <w:iCs/>
+          <w:sz w:val="28"/>
+          <w:szCs w:val="28"/>
           <w:lang w:val="es-ES"/>
         </w:rPr>
       </w:pPr>
-      <w:proofErr w:type="spellStart"/>
-      <w:r>
-        <w:rPr>
-          <w:lang w:val="es-ES"/>
-        </w:rPr>
-        <w:t>Gif</w:t>
-      </w:r>
-      <w:proofErr w:type="spellEnd"/>
-      <w:r>
-        <w:rPr>
-          <w:lang w:val="es-ES"/>
-        </w:rPr>
-        <w:t xml:space="preserve"> </w:t>
-      </w:r>
-      <w:proofErr w:type="spellStart"/>
-      <w:r>
-        <w:rPr>
-          <w:lang w:val="es-ES"/>
-        </w:rPr>
-        <w:t>Math</w:t>
-      </w:r>
-      <w:proofErr w:type="spellEnd"/>
-      <w:r>
-        <w:rPr>
-          <w:lang w:val="es-ES"/>
-        </w:rPr>
-        <w:t xml:space="preserve"> </w:t>
+      <w:r>
+        <w:rPr>
+          <w:rFonts w:cstheme="minorHAnsi"/>
+          <w:b/>
+          <w:bCs/>
+          <w:i/>
+          <w:iCs/>
+          <w:sz w:val="28"/>
+          <w:szCs w:val="28"/>
+          <w:lang w:val="es-ES"/>
+        </w:rPr>
+        <w:t>Eterno retorno</w:t>
       </w:r>
     </w:p>
     <w:p>
       <w:pPr>
-        <w:rPr>
+        <w:spacing w:line="276" w:lineRule="auto"/>
+        <w:jc w:val="both"/>
+        <w:rPr>
+          <w:rFonts w:cstheme="minorHAnsi"/>
+          <w:b/>
+          <w:bCs/>
+          <w:sz w:val="28"/>
+          <w:szCs w:val="28"/>
           <w:lang w:val="es-ES"/>
         </w:rPr>
       </w:pPr>
     </w:p>
     <w:p>
       <w:pPr>
-        <w:rPr>
+        <w:spacing w:line="276" w:lineRule="auto"/>
+        <w:jc w:val="both"/>
+        <w:rPr>
+          <w:rFonts w:cstheme="minorHAnsi"/>
+          <w:b/>
+          <w:bCs/>
+          <w:sz w:val="28"/>
+          <w:szCs w:val="28"/>
           <w:lang w:val="es-ES"/>
         </w:rPr>
       </w:pPr>
       <w:r>
         <w:rPr>
-          <w:lang w:val="es-ES"/>
-        </w:rPr>
-        <w:t>¿</w:t>
-      </w:r>
-      <w:proofErr w:type="spellStart"/>
-      <w:r>
-        <w:rPr>
-          <w:lang w:val="es-ES"/>
-        </w:rPr>
-        <w:t>Ray</w:t>
-      </w:r>
-      <w:proofErr w:type="spellEnd"/>
-      <w:r>
-        <w:rPr>
-          <w:lang w:val="es-ES"/>
-        </w:rPr>
-        <w:t xml:space="preserve"> </w:t>
-      </w:r>
-      <w:proofErr w:type="spellStart"/>
-      <w:proofErr w:type="gramStart"/>
-      <w:r>
-        <w:rPr>
-          <w:lang w:val="es-ES"/>
-        </w:rPr>
-        <w:t>casting?Interacción</w:t>
-      </w:r>
-      <w:proofErr w:type="spellEnd"/>
-      <w:proofErr w:type="gramEnd"/>
-      <w:r>
-        <w:rPr>
-          <w:lang w:val="es-ES"/>
-        </w:rPr>
-        <w:t xml:space="preserve"> rayo-superficie. Simulación de una fuente de luz que emite rayos que iluminan el espacio circundante. </w:t>
+          <w:rFonts w:cstheme="minorHAnsi"/>
+          <w:b/>
+          <w:bCs/>
+          <w:sz w:val="28"/>
+          <w:szCs w:val="28"/>
+          <w:lang w:val="es-ES"/>
+        </w:rPr>
+        <w:t xml:space="preserve">Características </w:t>
       </w:r>
     </w:p>
     <w:p>
       <w:pPr>
-        <w:rPr>
+        <w:spacing w:line="276" w:lineRule="auto"/>
+        <w:jc w:val="both"/>
+        <w:rPr>
+          <w:rFonts w:cstheme="minorHAnsi"/>
           <w:lang w:val="es-ES"/>
         </w:rPr>
       </w:pPr>
       <w:r>
         <w:rPr>
-          <w:lang w:val="es-ES"/>
-        </w:rPr>
-        <w:t>Rotación de partícula, elipse, noise.</w:t>
-      </w:r>
-      <w:bookmarkStart w:id="0" w:name="_GoBack"/>
-      <w:bookmarkEnd w:id="0"/>
+          <w:rFonts w:cstheme="minorHAnsi"/>
+          <w:lang w:val="es-ES"/>
+        </w:rPr>
+        <w:t>Medidas: 1920 x 1080 pixeles</w:t>
+      </w:r>
+    </w:p>
+    <w:p>
+      <w:pPr>
+        <w:spacing w:line="276" w:lineRule="auto"/>
+        <w:jc w:val="both"/>
+        <w:rPr>
+          <w:rFonts w:cstheme="minorHAnsi"/>
+          <w:lang w:val="es-ES"/>
+        </w:rPr>
+      </w:pPr>
+      <w:r>
+        <w:rPr>
+          <w:rFonts w:cstheme="minorHAnsi"/>
+          <w:lang w:val="es-ES"/>
+        </w:rPr>
+        <w:t>Duración: 14 segundos</w:t>
+      </w:r>
+    </w:p>
+    <w:p>
+      <w:pPr>
+        <w:spacing w:line="276" w:lineRule="auto"/>
+        <w:jc w:val="both"/>
+        <w:rPr>
+          <w:rFonts w:cstheme="minorHAnsi"/>
+          <w:lang w:val="es-ES"/>
+        </w:rPr>
+      </w:pPr>
+      <w:r>
+        <w:rPr>
+          <w:rFonts w:cstheme="minorHAnsi"/>
+          <w:lang w:val="es-ES"/>
+        </w:rPr>
+        <w:t xml:space="preserve">Técnica: programación en </w:t>
+      </w:r>
+      <w:proofErr w:type="spellStart"/>
+      <w:r>
+        <w:rPr>
+          <w:rFonts w:cstheme="minorHAnsi"/>
+          <w:lang w:val="es-ES"/>
+        </w:rPr>
+        <w:t>javascript</w:t>
+      </w:r>
+      <w:proofErr w:type="spellEnd"/>
+      <w:r>
+        <w:rPr>
+          <w:rFonts w:cstheme="minorHAnsi"/>
+          <w:lang w:val="es-ES"/>
+        </w:rPr>
+        <w:t xml:space="preserve"> </w:t>
+      </w:r>
+      <w:r>
+        <w:rPr>
+          <w:rFonts w:cstheme="minorHAnsi"/>
+          <w:lang w:val="es-ES"/>
+        </w:rPr>
+        <w:t>con</w:t>
+      </w:r>
+      <w:r>
+        <w:rPr>
+          <w:rFonts w:cstheme="minorHAnsi"/>
+          <w:lang w:val="es-ES"/>
+        </w:rPr>
+        <w:t xml:space="preserve"> librería </w:t>
+      </w:r>
+      <w:r>
+        <w:rPr>
+          <w:rFonts w:cstheme="minorHAnsi"/>
+          <w:i/>
+          <w:iCs/>
+          <w:lang w:val="es-ES"/>
+        </w:rPr>
+        <w:t>p5js</w:t>
+      </w:r>
+    </w:p>
+    <w:p>
+      <w:pPr>
+        <w:spacing w:line="276" w:lineRule="auto"/>
+        <w:jc w:val="both"/>
+        <w:rPr>
+          <w:rFonts w:cstheme="minorHAnsi"/>
+          <w:lang w:val="es-ES"/>
+        </w:rPr>
+      </w:pPr>
+    </w:p>
+    <w:p>
+      <w:pPr>
+        <w:spacing w:line="276" w:lineRule="auto"/>
+        <w:jc w:val="both"/>
+        <w:rPr>
+          <w:rFonts w:cstheme="minorHAnsi"/>
+          <w:b/>
+          <w:bCs/>
+          <w:sz w:val="28"/>
+          <w:szCs w:val="28"/>
+          <w:lang w:val="es-ES"/>
+        </w:rPr>
+      </w:pPr>
+      <w:r>
+        <w:rPr>
+          <w:rFonts w:cstheme="minorHAnsi"/>
+          <w:b/>
+          <w:bCs/>
+          <w:sz w:val="28"/>
+          <w:szCs w:val="28"/>
+          <w:lang w:val="es-ES"/>
+        </w:rPr>
+        <w:t>Descripción</w:t>
+      </w:r>
+    </w:p>
+    <w:p>
+      <w:pPr>
+        <w:spacing w:line="276" w:lineRule="auto"/>
+        <w:jc w:val="both"/>
+        <w:rPr>
+          <w:rFonts w:cstheme="minorHAnsi"/>
+          <w:lang w:val="es-ES"/>
+        </w:rPr>
+      </w:pPr>
+    </w:p>
+    <w:p>
+      <w:pPr>
+        <w:spacing w:after="120" w:line="360" w:lineRule="auto"/>
+        <w:jc w:val="both"/>
+        <w:rPr>
+          <w:rFonts w:cstheme="minorHAnsi"/>
+          <w:lang w:val="es-ES"/>
+        </w:rPr>
+      </w:pPr>
+      <w:r>
+        <w:rPr>
+          <w:rFonts w:cstheme="minorHAnsi"/>
+          <w:lang w:val="es-ES"/>
+        </w:rPr>
+        <w:t>Este g</w:t>
+      </w:r>
+      <w:proofErr w:type="spellStart"/>
+      <w:r>
+        <w:rPr>
+          <w:rFonts w:cstheme="minorHAnsi"/>
+          <w:lang w:val="es-ES"/>
+        </w:rPr>
+        <w:t>if</w:t>
+      </w:r>
+      <w:proofErr w:type="spellEnd"/>
+      <w:r>
+        <w:rPr>
+          <w:rFonts w:cstheme="minorHAnsi"/>
+          <w:lang w:val="es-ES"/>
+        </w:rPr>
+        <w:t xml:space="preserve"> es el resultado de </w:t>
+      </w:r>
+      <w:r>
+        <w:rPr>
+          <w:rFonts w:cstheme="minorHAnsi"/>
+          <w:lang w:val="es-ES"/>
+        </w:rPr>
+        <w:t>una búsqueda y cuestionamiento a las formas que cautivan, hipnotizan</w:t>
+      </w:r>
+      <w:r>
+        <w:rPr>
+          <w:rFonts w:cstheme="minorHAnsi"/>
+          <w:lang w:val="es-ES"/>
+        </w:rPr>
+        <w:t xml:space="preserve"> y </w:t>
+      </w:r>
+      <w:r>
+        <w:rPr>
+          <w:rFonts w:cstheme="minorHAnsi"/>
+          <w:lang w:val="es-ES"/>
+        </w:rPr>
+        <w:t xml:space="preserve">nos obligan, sin que nos percatemos, a detenernos para </w:t>
+      </w:r>
+      <w:r>
+        <w:rPr>
+          <w:rFonts w:cstheme="minorHAnsi"/>
+          <w:lang w:val="es-ES"/>
+        </w:rPr>
+        <w:t xml:space="preserve">contemplar, como sucede con los </w:t>
+      </w:r>
+      <w:proofErr w:type="spellStart"/>
+      <w:r>
+        <w:rPr>
+          <w:rFonts w:cstheme="minorHAnsi"/>
+          <w:lang w:val="es-ES"/>
+        </w:rPr>
+        <w:t>mandalas</w:t>
+      </w:r>
+      <w:proofErr w:type="spellEnd"/>
+      <w:r>
+        <w:rPr>
+          <w:rFonts w:cstheme="minorHAnsi"/>
+          <w:lang w:val="es-ES"/>
+        </w:rPr>
+        <w:t xml:space="preserve"> tibetanos o los vitrales de las catedrales.</w:t>
+      </w:r>
+      <w:r>
+        <w:rPr>
+          <w:rFonts w:cstheme="minorHAnsi"/>
+          <w:lang w:val="es-ES"/>
+        </w:rPr>
+        <w:t xml:space="preserve"> Estas formas y su paso en el tiempo</w:t>
+      </w:r>
+      <w:r>
+        <w:rPr>
+          <w:rFonts w:cstheme="minorHAnsi"/>
+          <w:lang w:val="es-ES"/>
+        </w:rPr>
+        <w:t>,</w:t>
+      </w:r>
+      <w:r>
+        <w:rPr>
+          <w:rFonts w:cstheme="minorHAnsi"/>
+          <w:lang w:val="es-ES"/>
+        </w:rPr>
+        <w:t xml:space="preserve"> </w:t>
+      </w:r>
+      <w:r>
+        <w:rPr>
+          <w:rFonts w:cstheme="minorHAnsi"/>
+          <w:lang w:val="es-ES"/>
+        </w:rPr>
+        <w:t>-</w:t>
+      </w:r>
+      <w:r>
+        <w:rPr>
+          <w:rFonts w:cstheme="minorHAnsi"/>
+          <w:lang w:val="es-ES"/>
+        </w:rPr>
+        <w:t>movimientos expresados en rotaciones</w:t>
+      </w:r>
+      <w:r>
+        <w:rPr>
+          <w:rFonts w:cstheme="minorHAnsi"/>
+          <w:lang w:val="es-ES"/>
+        </w:rPr>
+        <w:t xml:space="preserve"> y</w:t>
+      </w:r>
+      <w:r>
+        <w:rPr>
+          <w:rFonts w:cstheme="minorHAnsi"/>
+          <w:lang w:val="es-ES"/>
+        </w:rPr>
+        <w:t xml:space="preserve"> vibraciones</w:t>
+      </w:r>
+      <w:r>
+        <w:rPr>
+          <w:rFonts w:cstheme="minorHAnsi"/>
+          <w:lang w:val="es-ES"/>
+        </w:rPr>
+        <w:t>-,</w:t>
+      </w:r>
+      <w:r>
+        <w:rPr>
+          <w:rFonts w:cstheme="minorHAnsi"/>
+          <w:lang w:val="es-ES"/>
+        </w:rPr>
+        <w:t xml:space="preserve"> </w:t>
+      </w:r>
+      <w:r>
+        <w:rPr>
+          <w:rFonts w:cstheme="minorHAnsi"/>
+          <w:lang w:val="es-ES"/>
+        </w:rPr>
+        <w:t>c</w:t>
+      </w:r>
+      <w:r>
+        <w:rPr>
+          <w:rFonts w:cstheme="minorHAnsi"/>
+          <w:lang w:val="es-ES"/>
+        </w:rPr>
+        <w:t xml:space="preserve">ausan una resonancia en </w:t>
+      </w:r>
+      <w:r>
+        <w:rPr>
+          <w:rFonts w:cstheme="minorHAnsi"/>
+          <w:lang w:val="es-ES"/>
+        </w:rPr>
+        <w:t xml:space="preserve">la </w:t>
+      </w:r>
+      <w:r>
+        <w:rPr>
+          <w:rFonts w:cstheme="minorHAnsi"/>
+          <w:lang w:val="es-ES"/>
+        </w:rPr>
+        <w:t>mente</w:t>
+      </w:r>
+      <w:r>
+        <w:rPr>
+          <w:rFonts w:cstheme="minorHAnsi"/>
+          <w:lang w:val="es-ES"/>
+        </w:rPr>
+        <w:t xml:space="preserve">. Como resultado, </w:t>
+      </w:r>
+      <w:r>
+        <w:rPr>
+          <w:rFonts w:cstheme="minorHAnsi"/>
+          <w:lang w:val="es-ES"/>
+        </w:rPr>
+        <w:t>permanece</w:t>
+      </w:r>
+      <w:r>
+        <w:rPr>
+          <w:rFonts w:cstheme="minorHAnsi"/>
+          <w:lang w:val="es-ES"/>
+        </w:rPr>
+        <w:t>n</w:t>
+      </w:r>
+      <w:r>
+        <w:rPr>
+          <w:rFonts w:cstheme="minorHAnsi"/>
+          <w:lang w:val="es-ES"/>
+        </w:rPr>
+        <w:t xml:space="preserve"> en la memoria y afecta</w:t>
+      </w:r>
+      <w:r>
+        <w:rPr>
+          <w:rFonts w:cstheme="minorHAnsi"/>
+          <w:lang w:val="es-ES"/>
+        </w:rPr>
+        <w:t>n</w:t>
+      </w:r>
+      <w:r>
+        <w:rPr>
+          <w:rFonts w:cstheme="minorHAnsi"/>
+          <w:lang w:val="es-ES"/>
+        </w:rPr>
+        <w:t xml:space="preserve"> nuestros pensamientos y emociones. </w:t>
+      </w:r>
+    </w:p>
+    <w:p>
+      <w:pPr>
+        <w:spacing w:after="120" w:line="360" w:lineRule="auto"/>
+        <w:jc w:val="both"/>
+        <w:rPr>
+          <w:rFonts w:cstheme="minorHAnsi"/>
+          <w:lang w:val="es-ES"/>
+        </w:rPr>
+      </w:pPr>
+      <w:r>
+        <w:rPr>
+          <w:rFonts w:cstheme="minorHAnsi"/>
+          <w:lang w:val="es-ES"/>
+        </w:rPr>
+        <w:t xml:space="preserve">Esta obra expresa la migración de los mitos y las expresiones divinas a los medios digitales. En el caso del </w:t>
+      </w:r>
+      <w:proofErr w:type="spellStart"/>
+      <w:r>
+        <w:rPr>
+          <w:rFonts w:cstheme="minorHAnsi"/>
+          <w:lang w:val="es-ES"/>
+        </w:rPr>
+        <w:t>gif</w:t>
+      </w:r>
+      <w:proofErr w:type="spellEnd"/>
+      <w:r>
+        <w:rPr>
+          <w:rFonts w:cstheme="minorHAnsi"/>
+          <w:lang w:val="es-ES"/>
+        </w:rPr>
+        <w:t xml:space="preserve"> encuentro una particular relación con el mito del eterno retorno</w:t>
+      </w:r>
+      <w:r>
+        <w:rPr>
+          <w:rFonts w:cstheme="minorHAnsi"/>
+          <w:lang w:val="es-ES"/>
+        </w:rPr>
+        <w:t xml:space="preserve"> </w:t>
+      </w:r>
+      <w:r>
+        <w:rPr>
+          <w:rFonts w:cstheme="minorHAnsi"/>
+          <w:lang w:val="es-ES"/>
+        </w:rPr>
+        <w:t>que ilustra el mecanismo universal en el cual nos encontramos inmersos, donde alejarse implica regresar, soñar implica despertar y morir es siempre renacer</w:t>
+      </w:r>
+      <w:r>
+        <w:rPr>
+          <w:rFonts w:cstheme="minorHAnsi"/>
+          <w:lang w:val="es-ES"/>
+        </w:rPr>
+        <w:t xml:space="preserve"> formando un ciclo como </w:t>
+      </w:r>
+      <w:r>
+        <w:rPr>
+          <w:rFonts w:cstheme="minorHAnsi"/>
+          <w:lang w:val="es-ES"/>
+        </w:rPr>
+        <w:t>la serpiente</w:t>
+      </w:r>
+      <w:r>
+        <w:rPr>
+          <w:rFonts w:cstheme="minorHAnsi"/>
+          <w:lang w:val="es-ES"/>
+        </w:rPr>
+        <w:t xml:space="preserve"> </w:t>
+      </w:r>
+      <w:proofErr w:type="spellStart"/>
+      <w:r>
+        <w:rPr>
+          <w:rFonts w:cstheme="minorHAnsi"/>
+          <w:lang w:val="es-ES"/>
+        </w:rPr>
+        <w:t>Ur</w:t>
+      </w:r>
+      <w:r>
+        <w:rPr>
+          <w:rFonts w:cstheme="minorHAnsi"/>
+          <w:lang w:val="es-ES"/>
+        </w:rPr>
+        <w:t>ób</w:t>
+      </w:r>
+      <w:r>
+        <w:rPr>
+          <w:rFonts w:cstheme="minorHAnsi"/>
+          <w:lang w:val="es-ES"/>
+        </w:rPr>
+        <w:t>oros</w:t>
+      </w:r>
+      <w:proofErr w:type="spellEnd"/>
+      <w:r>
+        <w:rPr>
+          <w:rFonts w:cstheme="minorHAnsi"/>
+          <w:lang w:val="es-ES"/>
+        </w:rPr>
+        <w:t xml:space="preserve"> que gira constantemente sin principio ni fin.</w:t>
+      </w:r>
+      <w:r>
+        <w:rPr>
+          <w:rFonts w:cstheme="minorHAnsi"/>
+          <w:lang w:val="es-ES"/>
+        </w:rPr>
+        <w:t xml:space="preserve"> </w:t>
+      </w:r>
+      <w:r>
+        <w:rPr>
+          <w:rFonts w:cstheme="minorHAnsi"/>
+          <w:lang w:val="es-ES"/>
+        </w:rPr>
+        <w:t xml:space="preserve">De igual manera, la estructura cíclica del </w:t>
+      </w:r>
+      <w:proofErr w:type="spellStart"/>
+      <w:r>
+        <w:rPr>
+          <w:rFonts w:cstheme="minorHAnsi"/>
+          <w:lang w:val="es-ES"/>
+        </w:rPr>
+        <w:t>gif</w:t>
+      </w:r>
+      <w:proofErr w:type="spellEnd"/>
+      <w:r>
+        <w:rPr>
+          <w:rFonts w:cstheme="minorHAnsi"/>
+          <w:lang w:val="es-ES"/>
+        </w:rPr>
+        <w:t xml:space="preserve"> y su constante repetición sin la posibilidad de </w:t>
+      </w:r>
+      <w:proofErr w:type="spellStart"/>
+      <w:r>
+        <w:rPr>
+          <w:rFonts w:cstheme="minorHAnsi"/>
+          <w:lang w:val="es-ES"/>
+        </w:rPr>
+        <w:t>play</w:t>
+      </w:r>
+      <w:proofErr w:type="spellEnd"/>
+      <w:r>
+        <w:rPr>
+          <w:rFonts w:cstheme="minorHAnsi"/>
+          <w:lang w:val="es-ES"/>
+        </w:rPr>
+        <w:t xml:space="preserve"> ni pausa, lo convierte en una serpiente de pixeles que muerde su cola una y otra vez. </w:t>
+      </w:r>
+    </w:p>
+    <w:p>
+      <w:pPr>
+        <w:spacing w:after="120" w:line="360" w:lineRule="auto"/>
+        <w:jc w:val="both"/>
+        <w:rPr>
+          <w:rFonts w:cstheme="minorHAnsi"/>
+          <w:lang w:val="es-ES"/>
+        </w:rPr>
+      </w:pPr>
+      <w:r>
+        <w:rPr>
+          <w:rFonts w:cstheme="minorHAnsi"/>
+          <w:lang w:val="es-ES"/>
+        </w:rPr>
+        <w:t xml:space="preserve">Para la realización de este </w:t>
+      </w:r>
+      <w:proofErr w:type="spellStart"/>
+      <w:r>
+        <w:rPr>
+          <w:rFonts w:cstheme="minorHAnsi"/>
+          <w:lang w:val="es-ES"/>
+        </w:rPr>
+        <w:t>gif</w:t>
+      </w:r>
+      <w:proofErr w:type="spellEnd"/>
+      <w:r>
+        <w:rPr>
+          <w:rFonts w:cstheme="minorHAnsi"/>
+          <w:lang w:val="es-ES"/>
+        </w:rPr>
+        <w:t xml:space="preserve"> utilicé la librería de </w:t>
+      </w:r>
+      <w:proofErr w:type="spellStart"/>
+      <w:r>
+        <w:rPr>
+          <w:rFonts w:cstheme="minorHAnsi"/>
+          <w:lang w:val="es-ES"/>
+        </w:rPr>
+        <w:t>Javascript</w:t>
+      </w:r>
+      <w:proofErr w:type="spellEnd"/>
+      <w:r>
+        <w:rPr>
+          <w:rFonts w:cstheme="minorHAnsi"/>
+          <w:lang w:val="es-ES"/>
+        </w:rPr>
+        <w:t xml:space="preserve"> </w:t>
+      </w:r>
+      <w:r>
+        <w:rPr>
+          <w:rFonts w:cstheme="minorHAnsi"/>
+          <w:i/>
+          <w:iCs/>
+          <w:lang w:val="es-ES"/>
+        </w:rPr>
+        <w:t>p5js</w:t>
+      </w:r>
+      <w:r>
+        <w:rPr>
+          <w:rFonts w:cstheme="minorHAnsi"/>
+          <w:lang w:val="es-ES"/>
+        </w:rPr>
+        <w:t xml:space="preserve"> enfocada en programación de código creativo para artes y diseño. </w:t>
+      </w:r>
+    </w:p>
+    <w:p>
+      <w:pPr>
+        <w:rPr>
+          <w:lang w:val="es-ES"/>
+        </w:rPr>
+      </w:pPr>
     </w:p>
     <w:sectPr>
       <w:pgSz w:w="12240" w:h="15840"/>
